--- a/2. Linux系统/5. 系统性能/5. 进程线程信息.docx
+++ b/2. Linux系统/5. 系统性能/5. 进程线程信息.docx
@@ -11,8 +11,6 @@
         </w:numPr>
         <w:ind w:left="720" w:hanging="720"/>
       </w:pPr>
-      <w:bookmarkStart w:id="0" w:name="_GoBack"/>
-      <w:bookmarkEnd w:id="0"/>
       <w:r>
         <w:rPr>
           <w:rFonts w:hint="eastAsia"/>
@@ -613,6 +611,313 @@
     <w:p>
       <w:pPr>
         <w:pStyle w:val="3"/>
+        <w:rPr>
+          <w:rFonts w:hint="eastAsia"/>
+          <w:lang w:val="en-US" w:eastAsia="zh-CN"/>
+        </w:rPr>
+      </w:pPr>
+      <w:r>
+        <w:rPr>
+          <w:rFonts w:hint="eastAsia"/>
+          <w:lang w:val="en-US" w:eastAsia="zh-CN"/>
+        </w:rPr>
+        <w:t>pidstat</w:t>
+      </w:r>
+    </w:p>
+    <w:p>
+      <w:pPr>
+        <w:ind w:firstLine="420" w:firstLineChars="0"/>
+        <w:rPr>
+          <w:rFonts w:hint="eastAsia"/>
+          <w:lang w:val="en-US" w:eastAsia="zh-CN"/>
+        </w:rPr>
+      </w:pPr>
+      <w:r>
+        <w:rPr>
+          <w:rFonts w:hint="eastAsia"/>
+          <w:lang w:val="en-US" w:eastAsia="zh-CN"/>
+        </w:rPr>
+        <w:t>pidstat是sysstat工具的一个命令，</w:t>
+      </w:r>
+      <w:r>
+        <w:rPr>
+          <w:rFonts w:hint="eastAsia"/>
+          <w:color w:val="FF0000"/>
+          <w:lang w:val="en-US" w:eastAsia="zh-CN"/>
+        </w:rPr>
+        <w:t>用于监控全部或指定进程的cpu、内存、线程、设备IO等系统资源的占用情况</w:t>
+      </w:r>
+      <w:r>
+        <w:rPr>
+          <w:rFonts w:hint="eastAsia"/>
+          <w:lang w:val="en-US" w:eastAsia="zh-CN"/>
+        </w:rPr>
+        <w:t>。pidstat首次运行时显示自系统启动开始的各项统计信息，之后运行pidstat将显示自上次运行该命令以后的统计信息。用户可以通过指定统计的次数和时间来获得所需的统计信息。</w:t>
+      </w:r>
+    </w:p>
+    <w:p>
+      <w:pPr>
+        <w:ind w:firstLine="420" w:firstLineChars="0"/>
+        <w:rPr>
+          <w:rFonts w:hint="eastAsia"/>
+          <w:lang w:val="en-US" w:eastAsia="zh-CN"/>
+        </w:rPr>
+      </w:pPr>
+      <w:r>
+        <w:rPr>
+          <w:rFonts w:hint="eastAsia"/>
+          <w:lang w:val="en-US" w:eastAsia="zh-CN"/>
+        </w:rPr>
+        <w:t>pidstat [ 选项 ] [ &lt;时间间隔&gt; ] [ &lt;次数&gt; ]</w:t>
+      </w:r>
+    </w:p>
+    <w:p>
+      <w:pPr>
+        <w:ind w:firstLine="420" w:firstLineChars="0"/>
+        <w:rPr>
+          <w:rFonts w:hint="eastAsia"/>
+          <w:lang w:val="en-US" w:eastAsia="zh-CN"/>
+        </w:rPr>
+      </w:pPr>
+      <w:r>
+        <w:rPr>
+          <w:rFonts w:hint="eastAsia"/>
+          <w:lang w:val="en-US" w:eastAsia="zh-CN"/>
+        </w:rPr>
+        <w:t>常用的参数：</w:t>
+      </w:r>
+    </w:p>
+    <w:p>
+      <w:pPr>
+        <w:ind w:firstLine="420" w:firstLineChars="0"/>
+        <w:rPr>
+          <w:rFonts w:hint="eastAsia"/>
+          <w:lang w:val="en-US" w:eastAsia="zh-CN"/>
+        </w:rPr>
+      </w:pPr>
+      <w:r>
+        <w:rPr>
+          <w:rFonts w:hint="eastAsia"/>
+          <w:lang w:val="en-US" w:eastAsia="zh-CN"/>
+        </w:rPr>
+        <w:t>-u：默认的参数，显示各个进程的cpu使用统计</w:t>
+      </w:r>
+    </w:p>
+    <w:p>
+      <w:pPr>
+        <w:ind w:firstLine="420" w:firstLineChars="0"/>
+        <w:rPr>
+          <w:rFonts w:hint="eastAsia"/>
+          <w:lang w:val="en-US" w:eastAsia="zh-CN"/>
+        </w:rPr>
+      </w:pPr>
+      <w:r>
+        <w:rPr>
+          <w:rFonts w:hint="eastAsia"/>
+          <w:lang w:val="en-US" w:eastAsia="zh-CN"/>
+        </w:rPr>
+        <w:t>-r：显示各个进程的内存使用统计</w:t>
+      </w:r>
+    </w:p>
+    <w:p>
+      <w:pPr>
+        <w:ind w:firstLine="420" w:firstLineChars="0"/>
+        <w:rPr>
+          <w:rFonts w:hint="eastAsia"/>
+          <w:lang w:val="en-US" w:eastAsia="zh-CN"/>
+        </w:rPr>
+      </w:pPr>
+      <w:r>
+        <w:rPr>
+          <w:rFonts w:hint="eastAsia"/>
+          <w:lang w:val="en-US" w:eastAsia="zh-CN"/>
+        </w:rPr>
+        <w:t>-d：显示各个进程的IO使用情况</w:t>
+      </w:r>
+    </w:p>
+    <w:p>
+      <w:pPr>
+        <w:ind w:firstLine="420" w:firstLineChars="0"/>
+        <w:rPr>
+          <w:rFonts w:hint="eastAsia"/>
+          <w:lang w:val="en-US" w:eastAsia="zh-CN"/>
+        </w:rPr>
+      </w:pPr>
+      <w:r>
+        <w:rPr>
+          <w:rFonts w:hint="eastAsia"/>
+          <w:lang w:val="en-US" w:eastAsia="zh-CN"/>
+        </w:rPr>
+        <w:t>-p：指定进程号</w:t>
+      </w:r>
+    </w:p>
+    <w:p>
+      <w:pPr>
+        <w:ind w:firstLine="420" w:firstLineChars="0"/>
+        <w:rPr>
+          <w:rFonts w:hint="eastAsia"/>
+          <w:lang w:val="en-US" w:eastAsia="zh-CN"/>
+        </w:rPr>
+      </w:pPr>
+      <w:r>
+        <w:rPr>
+          <w:rFonts w:hint="eastAsia"/>
+          <w:lang w:val="en-US" w:eastAsia="zh-CN"/>
+        </w:rPr>
+        <w:t>-w：显示每个进程的上下文切换情况</w:t>
+      </w:r>
+    </w:p>
+    <w:p>
+      <w:pPr>
+        <w:ind w:firstLine="420" w:firstLineChars="0"/>
+        <w:rPr>
+          <w:rFonts w:hint="eastAsia"/>
+          <w:lang w:val="en-US" w:eastAsia="zh-CN"/>
+        </w:rPr>
+      </w:pPr>
+      <w:r>
+        <w:rPr>
+          <w:rFonts w:hint="eastAsia"/>
+          <w:lang w:val="en-US" w:eastAsia="zh-CN"/>
+        </w:rPr>
+        <w:t>-t：显示选择任务的线程的统计信息外的额外信息</w:t>
+      </w:r>
+    </w:p>
+    <w:p>
+      <w:pPr>
+        <w:ind w:firstLine="420" w:firstLineChars="0"/>
+        <w:rPr>
+          <w:rFonts w:hint="eastAsia"/>
+          <w:lang w:val="en-US" w:eastAsia="zh-CN"/>
+        </w:rPr>
+      </w:pPr>
+      <w:r>
+        <w:rPr>
+          <w:rFonts w:hint="eastAsia"/>
+          <w:lang w:val="en-US" w:eastAsia="zh-CN"/>
+        </w:rPr>
+        <w:t>-T { TASK | CHILD | ALL }</w:t>
+      </w:r>
+    </w:p>
+    <w:p>
+      <w:pPr>
+        <w:ind w:firstLine="420" w:firstLineChars="0"/>
+        <w:rPr>
+          <w:rFonts w:hint="eastAsia"/>
+          <w:lang w:val="en-US" w:eastAsia="zh-CN"/>
+        </w:rPr>
+      </w:pPr>
+      <w:r>
+        <w:rPr>
+          <w:rFonts w:hint="eastAsia"/>
+          <w:lang w:val="en-US" w:eastAsia="zh-CN"/>
+        </w:rPr>
+        <w:t>这个选项指定了pidstat监控的。TASK表示报告独立的task，CHILD关键字表示报告进程下所有线程统计信息。ALL表示报告独立的task和task下面的所有线程。</w:t>
+      </w:r>
+    </w:p>
+    <w:p>
+      <w:pPr>
+        <w:ind w:firstLine="420" w:firstLineChars="0"/>
+        <w:rPr>
+          <w:rFonts w:hint="eastAsia"/>
+          <w:lang w:val="en-US" w:eastAsia="zh-CN"/>
+        </w:rPr>
+      </w:pPr>
+      <w:bookmarkStart w:id="0" w:name="_GoBack"/>
+      <w:r>
+        <w:rPr>
+          <w:rFonts w:hint="eastAsia"/>
+          <w:b/>
+          <w:bCs/>
+          <w:lang w:val="en-US" w:eastAsia="zh-CN"/>
+        </w:rPr>
+        <w:t>注意：</w:t>
+      </w:r>
+      <w:bookmarkEnd w:id="0"/>
+      <w:r>
+        <w:rPr>
+          <w:rFonts w:hint="eastAsia"/>
+          <w:lang w:val="en-US" w:eastAsia="zh-CN"/>
+        </w:rPr>
+        <w:t>task和子线程的全局的统计信息和pidstat选项无关。这些统计信息不会对应到当前的统计间隔，这些统计信息只有在子线程kill或者完成的时候才会被收集。</w:t>
+      </w:r>
+    </w:p>
+    <w:p>
+      <w:pPr>
+        <w:ind w:firstLine="420" w:firstLineChars="0"/>
+        <w:rPr>
+          <w:rFonts w:hint="eastAsia"/>
+          <w:lang w:val="en-US" w:eastAsia="zh-CN"/>
+        </w:rPr>
+      </w:pPr>
+      <w:r>
+        <w:rPr>
+          <w:rFonts w:hint="eastAsia"/>
+          <w:lang w:val="en-US" w:eastAsia="zh-CN"/>
+        </w:rPr>
+        <w:t>-V：版本号</w:t>
+      </w:r>
+    </w:p>
+    <w:p>
+      <w:pPr>
+        <w:ind w:firstLine="420" w:firstLineChars="0"/>
+        <w:rPr>
+          <w:rFonts w:hint="eastAsia"/>
+          <w:lang w:val="en-US" w:eastAsia="zh-CN"/>
+        </w:rPr>
+      </w:pPr>
+      <w:r>
+        <w:rPr>
+          <w:rFonts w:hint="eastAsia"/>
+          <w:lang w:val="en-US" w:eastAsia="zh-CN"/>
+        </w:rPr>
+        <w:t>-h：在一行上显示了所有活动，这样其他程序可以容易解析。</w:t>
+      </w:r>
+    </w:p>
+    <w:p>
+      <w:pPr>
+        <w:ind w:firstLine="420" w:firstLineChars="0"/>
+        <w:rPr>
+          <w:rFonts w:hint="eastAsia"/>
+          <w:lang w:val="en-US" w:eastAsia="zh-CN"/>
+        </w:rPr>
+      </w:pPr>
+      <w:r>
+        <w:rPr>
+          <w:rFonts w:hint="eastAsia"/>
+          <w:lang w:val="en-US" w:eastAsia="zh-CN"/>
+        </w:rPr>
+        <w:t>-I：在SMP环境，表示任务的CPU使用率/内核数量</w:t>
+      </w:r>
+    </w:p>
+    <w:p>
+      <w:pPr>
+        <w:ind w:firstLine="420" w:firstLineChars="0"/>
+        <w:rPr>
+          <w:rFonts w:hint="eastAsia"/>
+          <w:lang w:val="en-US" w:eastAsia="zh-CN"/>
+        </w:rPr>
+      </w:pPr>
+      <w:r>
+        <w:rPr>
+          <w:rFonts w:hint="eastAsia"/>
+          <w:lang w:val="en-US" w:eastAsia="zh-CN"/>
+        </w:rPr>
+        <w:t>-l：显示命令名和所有参数</w:t>
+      </w:r>
+    </w:p>
+    <w:p>
+      <w:pPr>
+        <w:ind w:firstLine="420" w:firstLineChars="0"/>
+        <w:rPr>
+          <w:rFonts w:hint="eastAsia"/>
+          <w:lang w:val="en-US" w:eastAsia="zh-CN"/>
+        </w:rPr>
+      </w:pPr>
+    </w:p>
+    <w:p>
+      <w:pPr>
+        <w:pStyle w:val="3"/>
       </w:pPr>
       <w:r>
         <w:rPr>
@@ -1204,7 +1509,7 @@
     <w:lsdException w:qFormat="1" w:unhideWhenUsed="0" w:uiPriority="0" w:semiHidden="0" w:name="Normal"/>
     <w:lsdException w:qFormat="1" w:unhideWhenUsed="0" w:uiPriority="9" w:semiHidden="0" w:name="heading 1"/>
     <w:lsdException w:qFormat="1" w:uiPriority="9" w:semiHidden="0" w:name="heading 2"/>
-    <w:lsdException w:qFormat="1" w:uiPriority="9" w:name="heading 3"/>
+    <w:lsdException w:qFormat="1" w:uiPriority="9" w:semiHidden="0" w:name="heading 3"/>
     <w:lsdException w:qFormat="1" w:uiPriority="9" w:semiHidden="0" w:name="heading 4"/>
     <w:lsdException w:qFormat="1" w:uiPriority="9" w:name="heading 5"/>
     <w:lsdException w:qFormat="1" w:uiPriority="9" w:name="heading 6"/>
@@ -1232,8 +1537,8 @@
     <w:lsdException w:uiPriority="99" w:name="Normal Indent"/>
     <w:lsdException w:uiPriority="99" w:name="footnote text"/>
     <w:lsdException w:uiPriority="99" w:name="annotation text"/>
-    <w:lsdException w:uiPriority="99" w:semiHidden="0" w:name="header"/>
-    <w:lsdException w:uiPriority="99" w:semiHidden="0" w:name="footer"/>
+    <w:lsdException w:qFormat="1" w:uiPriority="99" w:semiHidden="0" w:name="header"/>
+    <w:lsdException w:qFormat="1" w:uiPriority="99" w:semiHidden="0" w:name="footer"/>
     <w:lsdException w:uiPriority="99" w:name="index heading"/>
     <w:lsdException w:qFormat="1" w:uiPriority="35" w:name="caption"/>
     <w:lsdException w:uiPriority="99" w:name="table of figures"/>
@@ -1266,7 +1571,7 @@
     <w:lsdException w:qFormat="1" w:unhideWhenUsed="0" w:uiPriority="10" w:semiHidden="0" w:name="Title"/>
     <w:lsdException w:uiPriority="99" w:name="Closing"/>
     <w:lsdException w:uiPriority="99" w:name="Signature"/>
-    <w:lsdException w:uiPriority="1" w:name="Default Paragraph Font"/>
+    <w:lsdException w:uiPriority="1" w:semiHidden="0" w:name="Default Paragraph Font"/>
     <w:lsdException w:uiPriority="99" w:name="Body Text"/>
     <w:lsdException w:uiPriority="99" w:name="Body Text Indent"/>
     <w:lsdException w:uiPriority="99" w:name="List Continue"/>
@@ -1304,7 +1609,7 @@
     <w:lsdException w:uiPriority="99" w:name="HTML Sample"/>
     <w:lsdException w:uiPriority="99" w:name="HTML Typewriter"/>
     <w:lsdException w:uiPriority="99" w:name="HTML Variable"/>
-    <w:lsdException w:uiPriority="99" w:name="Normal Table"/>
+    <w:lsdException w:uiPriority="99" w:semiHidden="0" w:name="Normal Table"/>
     <w:lsdException w:uiPriority="99" w:name="annotation subject"/>
     <w:lsdException w:uiPriority="99" w:name="Table Simple 1"/>
     <w:lsdException w:uiPriority="99" w:name="Table Simple 2"/>
@@ -1579,6 +1884,7 @@
     <w:basedOn w:val="1"/>
     <w:link w:val="16"/>
     <w:unhideWhenUsed/>
+    <w:qFormat/>
     <w:uiPriority w:val="99"/>
     <w:pPr>
       <w:tabs>
@@ -1599,6 +1905,7 @@
     <w:basedOn w:val="1"/>
     <w:link w:val="15"/>
     <w:unhideWhenUsed/>
+    <w:qFormat/>
     <w:uiPriority w:val="99"/>
     <w:pPr>
       <w:pBdr>
@@ -1638,6 +1945,7 @@
     <w:name w:val="标题 1 字符"/>
     <w:basedOn w:val="8"/>
     <w:link w:val="2"/>
+    <w:qFormat/>
     <w:uiPriority w:val="9"/>
     <w:rPr>
       <w:rFonts w:ascii="Times New Roman" w:hAnsi="Times New Roman" w:eastAsia="华文仿宋"/>
@@ -1652,6 +1960,7 @@
     <w:name w:val="标题 2 字符"/>
     <w:basedOn w:val="8"/>
     <w:link w:val="3"/>
+    <w:qFormat/>
     <w:uiPriority w:val="9"/>
     <w:rPr>
       <w:rFonts w:ascii="Times New Roman" w:hAnsi="Times New Roman" w:eastAsia="华文仿宋" w:cstheme="majorBidi"/>
@@ -1666,6 +1975,7 @@
     <w:basedOn w:val="8"/>
     <w:link w:val="4"/>
     <w:semiHidden/>
+    <w:qFormat/>
     <w:uiPriority w:val="9"/>
     <w:rPr>
       <w:rFonts w:ascii="Times New Roman" w:hAnsi="Times New Roman" w:eastAsia="华文仿宋"/>
@@ -1679,6 +1989,7 @@
     <w:name w:val="标题 4 字符"/>
     <w:basedOn w:val="8"/>
     <w:link w:val="5"/>
+    <w:qFormat/>
     <w:uiPriority w:val="9"/>
     <w:rPr>
       <w:rFonts w:asciiTheme="majorHAnsi" w:hAnsiTheme="majorHAnsi" w:eastAsiaTheme="majorEastAsia" w:cstheme="majorBidi"/>
@@ -1692,6 +2003,7 @@
     <w:name w:val="页眉 字符"/>
     <w:basedOn w:val="8"/>
     <w:link w:val="7"/>
+    <w:qFormat/>
     <w:uiPriority w:val="99"/>
     <w:rPr>
       <w:rFonts w:ascii="Times New Roman" w:hAnsi="Times New Roman" w:eastAsia="华文宋体"/>
@@ -1703,6 +2015,7 @@
     <w:name w:val="页脚 字符"/>
     <w:basedOn w:val="8"/>
     <w:link w:val="6"/>
+    <w:qFormat/>
     <w:uiPriority w:val="99"/>
     <w:rPr>
       <w:rFonts w:ascii="Times New Roman" w:hAnsi="Times New Roman" w:eastAsia="华文宋体"/>

--- a/2. Linux系统/5. 系统性能/5. 进程线程信息.docx
+++ b/2. Linux系统/5. 系统性能/5. 进程线程信息.docx
@@ -480,137 +480,136 @@
       </w:r>
     </w:p>
     <w:p/>
+    <w:p>
+      <w:pPr>
+        <w:pStyle w:val="3"/>
+      </w:pPr>
+      <w:r>
+        <w:rPr>
+          <w:rFonts w:hint="eastAsia"/>
+        </w:rPr>
+        <w:t>t</w:t>
+      </w:r>
+      <w:r>
+        <w:t>op</w:t>
+      </w:r>
+    </w:p>
+    <w:p>
+      <w:r>
+        <w:tab/>
+      </w:r>
+      <w:r>
+        <w:t>top</w:t>
+      </w:r>
+      <w:r>
+        <w:rPr>
+          <w:rFonts w:hint="eastAsia"/>
+        </w:rPr>
+        <w:t>命令提供了运行中系统的动态实时视图。</w:t>
+      </w:r>
+    </w:p>
+    <w:p>
+      <w:r>
+        <w:tab/>
+      </w:r>
+      <w:r>
+        <w:t>T</w:t>
+      </w:r>
+      <w:r>
+        <w:rPr>
+          <w:rFonts w:hint="eastAsia"/>
+        </w:rPr>
+        <w:t>op的输出信息：</w:t>
+      </w:r>
+    </w:p>
     <w:p/>
     <w:p>
+      <w:r>
+        <w:tab/>
+      </w:r>
+      <w:r>
+        <w:rPr>
+          <w:rFonts w:hint="eastAsia"/>
+        </w:rPr>
+        <w:t>按</w:t>
+      </w:r>
+      <w:r>
+        <w:t>q</w:t>
+      </w:r>
+      <w:r>
+        <w:rPr>
+          <w:rFonts w:hint="eastAsia"/>
+        </w:rPr>
+        <w:t>退出，h帮助。</w:t>
+      </w:r>
+    </w:p>
+    <w:p/>
+    <w:p>
+      <w:r>
+        <w:tab/>
+      </w:r>
+      <w:r>
+        <w:rPr>
+          <w:rFonts w:hint="eastAsia"/>
+        </w:rPr>
+        <w:t>将进程快照存储到文件中</w:t>
+      </w:r>
+    </w:p>
+    <w:p>
+      <w:r>
+        <w:tab/>
+      </w:r>
+      <w:r>
+        <w:rPr>
+          <w:rFonts w:hint="eastAsia"/>
+        </w:rPr>
+        <w:t>top</w:t>
+      </w:r>
+      <w:r>
+        <w:t xml:space="preserve"> –b –n1 &gt; /tmp/process.log</w:t>
+      </w:r>
+    </w:p>
+    <w:p>
+      <w:r>
+        <w:tab/>
+      </w:r>
+      <w:r>
+        <w:rPr>
+          <w:rFonts w:hint="eastAsia"/>
+        </w:rPr>
+        <w:t>也可以将结果通过邮件发给自己：</w:t>
+      </w:r>
+    </w:p>
+    <w:p>
+      <w:r>
+        <w:tab/>
+      </w:r>
+      <w:r>
+        <w:rPr>
+          <w:rFonts w:hint="eastAsia"/>
+        </w:rPr>
+        <w:t>top</w:t>
+      </w:r>
+      <w:r>
+        <w:t xml:space="preserve"> –b –n1 | mail –s “</w:t>
+      </w:r>
+      <w:r>
+        <w:rPr>
+          <w:rFonts w:hint="eastAsia"/>
+        </w:rPr>
+        <w:t>@</w:t>
+      </w:r>
+      <w:r>
+        <w:t>”</w:t>
+      </w:r>
+      <w:r>
+        <w:tab/>
+      </w:r>
+    </w:p>
+    <w:p/>
+    <w:p>
       <w:pPr>
         <w:pStyle w:val="3"/>
-      </w:pPr>
-      <w:r>
-        <w:rPr>
-          <w:rFonts w:hint="eastAsia"/>
-        </w:rPr>
-        <w:t>t</w:t>
-      </w:r>
-      <w:r>
-        <w:t>op</w:t>
-      </w:r>
-    </w:p>
-    <w:p>
-      <w:r>
-        <w:tab/>
-      </w:r>
-      <w:r>
-        <w:t>top</w:t>
-      </w:r>
-      <w:r>
-        <w:rPr>
-          <w:rFonts w:hint="eastAsia"/>
-        </w:rPr>
-        <w:t>命令提供了运行中系统的动态实时视图。</w:t>
-      </w:r>
-    </w:p>
-    <w:p>
-      <w:r>
-        <w:tab/>
-      </w:r>
-      <w:r>
-        <w:t>T</w:t>
-      </w:r>
-      <w:r>
-        <w:rPr>
-          <w:rFonts w:hint="eastAsia"/>
-        </w:rPr>
-        <w:t>op的输出信息：</w:t>
-      </w:r>
-    </w:p>
-    <w:p/>
-    <w:p>
-      <w:r>
-        <w:tab/>
-      </w:r>
-      <w:r>
-        <w:rPr>
-          <w:rFonts w:hint="eastAsia"/>
-        </w:rPr>
-        <w:t>按</w:t>
-      </w:r>
-      <w:r>
-        <w:t>q</w:t>
-      </w:r>
-      <w:r>
-        <w:rPr>
-          <w:rFonts w:hint="eastAsia"/>
-        </w:rPr>
-        <w:t>退出，h帮助。</w:t>
-      </w:r>
-    </w:p>
-    <w:p/>
-    <w:p>
-      <w:r>
-        <w:tab/>
-      </w:r>
-      <w:r>
-        <w:rPr>
-          <w:rFonts w:hint="eastAsia"/>
-        </w:rPr>
-        <w:t>将进程快照存储到文件中</w:t>
-      </w:r>
-    </w:p>
-    <w:p>
-      <w:r>
-        <w:tab/>
-      </w:r>
-      <w:r>
-        <w:rPr>
-          <w:rFonts w:hint="eastAsia"/>
-        </w:rPr>
-        <w:t>top</w:t>
-      </w:r>
-      <w:r>
-        <w:t xml:space="preserve"> –b –n1 &gt; /tmp/process.log</w:t>
-      </w:r>
-    </w:p>
-    <w:p>
-      <w:r>
-        <w:tab/>
-      </w:r>
-      <w:r>
-        <w:rPr>
-          <w:rFonts w:hint="eastAsia"/>
-        </w:rPr>
-        <w:t>也可以将结果通过邮件发给自己：</w:t>
-      </w:r>
-    </w:p>
-    <w:p>
-      <w:r>
-        <w:tab/>
-      </w:r>
-      <w:r>
-        <w:rPr>
-          <w:rFonts w:hint="eastAsia"/>
-        </w:rPr>
-        <w:t>top</w:t>
-      </w:r>
-      <w:r>
-        <w:t xml:space="preserve"> –b –n1 | mail –s “</w:t>
-      </w:r>
-      <w:r>
-        <w:rPr>
-          <w:rFonts w:hint="eastAsia"/>
-        </w:rPr>
-        <w:t>@</w:t>
-      </w:r>
-      <w:r>
-        <w:t>”</w:t>
-      </w:r>
-      <w:r>
-        <w:tab/>
-      </w:r>
-    </w:p>
-    <w:p/>
-    <w:p>
-      <w:pPr>
-        <w:pStyle w:val="3"/>
         <w:rPr>
           <w:rFonts w:hint="eastAsia"/>
           <w:lang w:val="en-US" w:eastAsia="zh-CN"/>
@@ -823,7 +822,6 @@
           <w:lang w:val="en-US" w:eastAsia="zh-CN"/>
         </w:rPr>
       </w:pPr>
-      <w:bookmarkStart w:id="0" w:name="_GoBack"/>
       <w:r>
         <w:rPr>
           <w:rFonts w:hint="eastAsia"/>
@@ -833,235 +831,242 @@
         </w:rPr>
         <w:t>注意：</w:t>
       </w:r>
+      <w:r>
+        <w:rPr>
+          <w:rFonts w:hint="eastAsia"/>
+          <w:lang w:val="en-US" w:eastAsia="zh-CN"/>
+        </w:rPr>
+        <w:t>task和子线程的全局的统计信息和pidstat选项无关。这些统计信息不会对应到当前的统计间隔，这些统计信息只有在子线程kill或者完成的时候才会被收集。</w:t>
+      </w:r>
+    </w:p>
+    <w:p>
+      <w:pPr>
+        <w:ind w:firstLine="420" w:firstLineChars="0"/>
+        <w:rPr>
+          <w:rFonts w:hint="eastAsia"/>
+          <w:lang w:val="en-US" w:eastAsia="zh-CN"/>
+        </w:rPr>
+      </w:pPr>
+      <w:r>
+        <w:rPr>
+          <w:rFonts w:hint="eastAsia"/>
+          <w:lang w:val="en-US" w:eastAsia="zh-CN"/>
+        </w:rPr>
+        <w:t>-V：版本号</w:t>
+      </w:r>
+    </w:p>
+    <w:p>
+      <w:pPr>
+        <w:ind w:firstLine="420" w:firstLineChars="0"/>
+        <w:rPr>
+          <w:rFonts w:hint="eastAsia"/>
+          <w:lang w:val="en-US" w:eastAsia="zh-CN"/>
+        </w:rPr>
+      </w:pPr>
+      <w:r>
+        <w:rPr>
+          <w:rFonts w:hint="eastAsia"/>
+          <w:lang w:val="en-US" w:eastAsia="zh-CN"/>
+        </w:rPr>
+        <w:t>-h：在一行上显示了所有活动，这样其他程序可以容易解析。</w:t>
+      </w:r>
+    </w:p>
+    <w:p>
+      <w:pPr>
+        <w:ind w:firstLine="420" w:firstLineChars="0"/>
+        <w:rPr>
+          <w:rFonts w:hint="eastAsia"/>
+          <w:lang w:val="en-US" w:eastAsia="zh-CN"/>
+        </w:rPr>
+      </w:pPr>
+      <w:r>
+        <w:rPr>
+          <w:rFonts w:hint="eastAsia"/>
+          <w:lang w:val="en-US" w:eastAsia="zh-CN"/>
+        </w:rPr>
+        <w:t>-I：在SMP环境，表示任务的CPU使用率/内核数量</w:t>
+      </w:r>
+    </w:p>
+    <w:p>
+      <w:pPr>
+        <w:ind w:firstLine="420" w:firstLineChars="0"/>
+        <w:rPr>
+          <w:rFonts w:hint="eastAsia"/>
+          <w:lang w:val="en-US" w:eastAsia="zh-CN"/>
+        </w:rPr>
+      </w:pPr>
+      <w:r>
+        <w:rPr>
+          <w:rFonts w:hint="eastAsia"/>
+          <w:lang w:val="en-US" w:eastAsia="zh-CN"/>
+        </w:rPr>
+        <w:t>-l：显示命令名和所有参数</w:t>
+      </w:r>
+    </w:p>
+    <w:p>
+      <w:pPr>
+        <w:ind w:firstLine="420" w:firstLineChars="0"/>
+        <w:rPr>
+          <w:rFonts w:hint="eastAsia"/>
+          <w:lang w:val="en-US" w:eastAsia="zh-CN"/>
+        </w:rPr>
+      </w:pPr>
+    </w:p>
+    <w:p>
+      <w:pPr>
+        <w:pStyle w:val="3"/>
+      </w:pPr>
+      <w:r>
+        <w:rPr>
+          <w:rFonts w:hint="eastAsia"/>
+        </w:rPr>
+        <w:t>pstree</w:t>
+      </w:r>
+    </w:p>
+    <w:p>
+      <w:r>
+        <w:tab/>
+      </w:r>
+      <w:r>
+        <w:rPr>
+          <w:rFonts w:hint="eastAsia"/>
+        </w:rPr>
+        <w:t>显示进程的树状图。</w:t>
+      </w:r>
+    </w:p>
+    <w:p>
+      <w:r>
+        <w:tab/>
+      </w:r>
+      <w:r>
+        <w:rPr>
+          <w:rFonts w:hint="eastAsia"/>
+        </w:rPr>
+        <w:t>pstree以树状图显示正在运行的进程。树的根节点为pid或者init。如果制定了用户名，进程树将以用户所拥有的进程作为根节点。</w:t>
+      </w:r>
+    </w:p>
+    <w:p/>
+    <w:p>
+      <w:pPr>
+        <w:pStyle w:val="3"/>
+      </w:pPr>
+      <w:r>
+        <w:rPr>
+          <w:rFonts w:hint="eastAsia"/>
+        </w:rPr>
+        <w:t>pgrep</w:t>
+      </w:r>
+    </w:p>
+    <w:p>
+      <w:r>
+        <w:tab/>
+      </w:r>
+      <w:r>
+        <w:rPr>
+          <w:rFonts w:hint="eastAsia"/>
+        </w:rPr>
+        <w:t>查看进程</w:t>
+      </w:r>
+    </w:p>
+    <w:p>
+      <w:r>
+        <w:tab/>
+      </w:r>
+      <w:r>
+        <w:rPr>
+          <w:rFonts w:hint="eastAsia"/>
+        </w:rPr>
+        <w:t>使用pgrep命令。能够查出当前正在运行的进程并列出符合条件的进程ID。</w:t>
+      </w:r>
+    </w:p>
+    <w:p>
+      <w:r>
+        <w:tab/>
+      </w:r>
+      <w:r>
+        <w:rPr>
+          <w:rFonts w:hint="eastAsia"/>
+        </w:rPr>
+        <w:t>例如显示firefox的进程ID：</w:t>
+      </w:r>
+    </w:p>
+    <w:p>
+      <w:r>
+        <w:tab/>
+      </w:r>
+      <w:r>
+        <w:rPr>
+          <w:rFonts w:hint="eastAsia"/>
+        </w:rPr>
+        <w:t>pgrep</w:t>
+      </w:r>
+      <w:r>
+        <w:t xml:space="preserve"> firefox</w:t>
+      </w:r>
+    </w:p>
+    <w:p>
+      <w:r>
+        <w:tab/>
+      </w:r>
+      <w:r>
+        <w:rPr>
+          <w:rFonts w:hint="eastAsia"/>
+        </w:rPr>
+        <w:t>下面的命令将显示进程名为sshd、所有者为root的进程：</w:t>
+      </w:r>
+    </w:p>
+    <w:p>
+      <w:r>
+        <w:tab/>
+      </w:r>
+      <w:r>
+        <w:rPr>
+          <w:rFonts w:hint="eastAsia"/>
+        </w:rPr>
+        <w:t>pgrep</w:t>
+      </w:r>
+      <w:r>
+        <w:t xml:space="preserve"> –</w:t>
+      </w:r>
+      <w:r>
+        <w:rPr>
+          <w:rFonts w:hint="eastAsia"/>
+        </w:rPr>
+        <w:t>u</w:t>
+      </w:r>
+      <w:r>
+        <w:t xml:space="preserve"> root sshd</w:t>
+      </w:r>
+    </w:p>
+    <w:p/>
+    <w:p>
+      <w:pPr>
+        <w:pStyle w:val="3"/>
+      </w:pPr>
+      <w:r>
+        <w:t>htop</w:t>
+      </w:r>
+    </w:p>
+    <w:p>
+      <w:r>
+        <w:tab/>
+      </w:r>
+      <w:r>
+        <w:t>htop</w:t>
+      </w:r>
+      <w:r>
+        <w:rPr>
+          <w:rFonts w:hint="eastAsia"/>
+        </w:rPr>
+        <w:t>是一个类似top的交互式进程查看工具，但是可以垂直和水平滚动来查看所有进程和他们的命令行。进程的相关词</w:t>
+      </w:r>
+      <w:bookmarkStart w:id="0" w:name="_GoBack"/>
       <w:bookmarkEnd w:id="0"/>
       <w:r>
         <w:rPr>
           <w:rFonts w:hint="eastAsia"/>
-          <w:lang w:val="en-US" w:eastAsia="zh-CN"/>
-        </w:rPr>
-        <w:t>task和子线程的全局的统计信息和pidstat选项无关。这些统计信息不会对应到当前的统计间隔，这些统计信息只有在子线程kill或者完成的时候才会被收集。</w:t>
-      </w:r>
-    </w:p>
-    <w:p>
-      <w:pPr>
-        <w:ind w:firstLine="420" w:firstLineChars="0"/>
-        <w:rPr>
-          <w:rFonts w:hint="eastAsia"/>
-          <w:lang w:val="en-US" w:eastAsia="zh-CN"/>
-        </w:rPr>
-      </w:pPr>
-      <w:r>
-        <w:rPr>
-          <w:rFonts w:hint="eastAsia"/>
-          <w:lang w:val="en-US" w:eastAsia="zh-CN"/>
-        </w:rPr>
-        <w:t>-V：版本号</w:t>
-      </w:r>
-    </w:p>
-    <w:p>
-      <w:pPr>
-        <w:ind w:firstLine="420" w:firstLineChars="0"/>
-        <w:rPr>
-          <w:rFonts w:hint="eastAsia"/>
-          <w:lang w:val="en-US" w:eastAsia="zh-CN"/>
-        </w:rPr>
-      </w:pPr>
-      <w:r>
-        <w:rPr>
-          <w:rFonts w:hint="eastAsia"/>
-          <w:lang w:val="en-US" w:eastAsia="zh-CN"/>
-        </w:rPr>
-        <w:t>-h：在一行上显示了所有活动，这样其他程序可以容易解析。</w:t>
-      </w:r>
-    </w:p>
-    <w:p>
-      <w:pPr>
-        <w:ind w:firstLine="420" w:firstLineChars="0"/>
-        <w:rPr>
-          <w:rFonts w:hint="eastAsia"/>
-          <w:lang w:val="en-US" w:eastAsia="zh-CN"/>
-        </w:rPr>
-      </w:pPr>
-      <w:r>
-        <w:rPr>
-          <w:rFonts w:hint="eastAsia"/>
-          <w:lang w:val="en-US" w:eastAsia="zh-CN"/>
-        </w:rPr>
-        <w:t>-I：在SMP环境，表示任务的CPU使用率/内核数量</w:t>
-      </w:r>
-    </w:p>
-    <w:p>
-      <w:pPr>
-        <w:ind w:firstLine="420" w:firstLineChars="0"/>
-        <w:rPr>
-          <w:rFonts w:hint="eastAsia"/>
-          <w:lang w:val="en-US" w:eastAsia="zh-CN"/>
-        </w:rPr>
-      </w:pPr>
-      <w:r>
-        <w:rPr>
-          <w:rFonts w:hint="eastAsia"/>
-          <w:lang w:val="en-US" w:eastAsia="zh-CN"/>
-        </w:rPr>
-        <w:t>-l：显示命令名和所有参数</w:t>
-      </w:r>
-    </w:p>
-    <w:p>
-      <w:pPr>
-        <w:ind w:firstLine="420" w:firstLineChars="0"/>
-        <w:rPr>
-          <w:rFonts w:hint="eastAsia"/>
-          <w:lang w:val="en-US" w:eastAsia="zh-CN"/>
-        </w:rPr>
-      </w:pPr>
-    </w:p>
-    <w:p>
-      <w:pPr>
-        <w:pStyle w:val="3"/>
-      </w:pPr>
-      <w:r>
-        <w:rPr>
-          <w:rFonts w:hint="eastAsia"/>
-        </w:rPr>
-        <w:t>pstree</w:t>
-      </w:r>
-    </w:p>
-    <w:p>
-      <w:r>
-        <w:tab/>
-      </w:r>
-      <w:r>
-        <w:rPr>
-          <w:rFonts w:hint="eastAsia"/>
-        </w:rPr>
-        <w:t>显示进程的树状图。</w:t>
-      </w:r>
-    </w:p>
-    <w:p>
-      <w:r>
-        <w:tab/>
-      </w:r>
-      <w:r>
-        <w:rPr>
-          <w:rFonts w:hint="eastAsia"/>
-        </w:rPr>
-        <w:t>pstree以树状图显示正在运行的进程。树的根节点为pid或者init。如果制定了用户名，进程树将以用户所拥有的进程作为根节点。</w:t>
-      </w:r>
-    </w:p>
-    <w:p/>
-    <w:p>
-      <w:pPr>
-        <w:pStyle w:val="3"/>
-      </w:pPr>
-      <w:r>
-        <w:rPr>
-          <w:rFonts w:hint="eastAsia"/>
-        </w:rPr>
-        <w:t>pgrep</w:t>
-      </w:r>
-    </w:p>
-    <w:p>
-      <w:r>
-        <w:tab/>
-      </w:r>
-      <w:r>
-        <w:rPr>
-          <w:rFonts w:hint="eastAsia"/>
-        </w:rPr>
-        <w:t>查看进程</w:t>
-      </w:r>
-    </w:p>
-    <w:p>
-      <w:r>
-        <w:tab/>
-      </w:r>
-      <w:r>
-        <w:rPr>
-          <w:rFonts w:hint="eastAsia"/>
-        </w:rPr>
-        <w:t>使用pgrep命令。能够查出当前正在运行的进程并列出符合条件的进程ID。</w:t>
-      </w:r>
-    </w:p>
-    <w:p>
-      <w:r>
-        <w:tab/>
-      </w:r>
-      <w:r>
-        <w:rPr>
-          <w:rFonts w:hint="eastAsia"/>
-        </w:rPr>
-        <w:t>例如显示firefox的进程ID：</w:t>
-      </w:r>
-    </w:p>
-    <w:p>
-      <w:r>
-        <w:tab/>
-      </w:r>
-      <w:r>
-        <w:rPr>
-          <w:rFonts w:hint="eastAsia"/>
-        </w:rPr>
-        <w:t>pgrep</w:t>
-      </w:r>
-      <w:r>
-        <w:t xml:space="preserve"> firefox</w:t>
-      </w:r>
-    </w:p>
-    <w:p>
-      <w:r>
-        <w:tab/>
-      </w:r>
-      <w:r>
-        <w:rPr>
-          <w:rFonts w:hint="eastAsia"/>
-        </w:rPr>
-        <w:t>下面的命令将显示进程名为sshd、所有者为root的进程：</w:t>
-      </w:r>
-    </w:p>
-    <w:p>
-      <w:r>
-        <w:tab/>
-      </w:r>
-      <w:r>
-        <w:rPr>
-          <w:rFonts w:hint="eastAsia"/>
-        </w:rPr>
-        <w:t>pgrep</w:t>
-      </w:r>
-      <w:r>
-        <w:t xml:space="preserve"> –</w:t>
-      </w:r>
-      <w:r>
-        <w:rPr>
-          <w:rFonts w:hint="eastAsia"/>
-        </w:rPr>
-        <w:t>u</w:t>
-      </w:r>
-      <w:r>
-        <w:t xml:space="preserve"> root sshd</w:t>
-      </w:r>
-    </w:p>
-    <w:p/>
-    <w:p>
-      <w:pPr>
-        <w:pStyle w:val="3"/>
-      </w:pPr>
-      <w:r>
-        <w:t>htop</w:t>
-      </w:r>
-    </w:p>
-    <w:p>
-      <w:r>
-        <w:tab/>
-      </w:r>
-      <w:r>
-        <w:t>htop</w:t>
-      </w:r>
-      <w:r>
-        <w:rPr>
-          <w:rFonts w:hint="eastAsia"/>
-        </w:rPr>
-        <w:t>是一个类似top的交互式进程查看工具，但是可以垂直和水平滚动来查看所有进程和他们的命令行。进程的相关词啊哦做（killing，renicing）不需要输入PID。</w:t>
+        </w:rPr>
+        <w:t>（killing，renicing）不需要输入PID。</w:t>
       </w:r>
     </w:p>
     <w:p>
@@ -1341,14 +1346,21 @@
     <w:p>
       <w:pPr>
         <w:ind w:left="420"/>
-      </w:pPr>
-      <w:r>
-        <w:rPr>
-          <w:rFonts w:hint="eastAsia"/>
+        <w:rPr>
+          <w:color w:val="FF0000"/>
+        </w:rPr>
+      </w:pPr>
+      <w:r>
+        <w:rPr>
+          <w:rFonts w:hint="eastAsia"/>
+          <w:color w:val="FF0000"/>
         </w:rPr>
         <w:t>top</w:t>
       </w:r>
       <w:r>
+        <w:rPr>
+          <w:color w:val="FF0000"/>
+        </w:rPr>
         <w:t xml:space="preserve"> –H –p &lt;pid&gt;</w:t>
       </w:r>
     </w:p>
